--- a/doc/html basic.docx
+++ b/doc/html basic.docx
@@ -1300,8 +1300,6 @@
         </w:rPr>
         <w:t>&gt;</w:t>
       </w:r>
-      <w:bookmarkStart w:id="0" w:name="_GoBack"/>
-      <w:bookmarkEnd w:id="0"/>
       <w:r>
         <w:rPr>
           <w:rFonts w:ascii="Consolas" w:eastAsia="Times New Roman" w:hAnsi="Consolas" w:cs="Times New Roman"/>
@@ -1697,6 +1695,141 @@
       </w:pPr>
     </w:p>
     <w:p/>
+    <w:p/>
+    <w:p>
+      <w:hyperlink r:id="rId4" w:history="1">
+        <w:r>
+          <w:rPr>
+            <w:rStyle w:val="Hyperlink"/>
+          </w:rPr>
+          <w:t>https://www.youtube.com/watch?v=R6plN3FvzFY&amp;list=PL_-VfJajZj0U9nEXa4qyfB4U5ZIYCMPlz</w:t>
+        </w:r>
+      </w:hyperlink>
+    </w:p>
+    <w:p>
+      <w:r>
+        <w:br w:type="page"/>
+      </w:r>
+    </w:p>
+    <w:p>
+      <w:pPr>
+        <w:pStyle w:val="Heading1"/>
+        <w:shd w:val="clear" w:color="auto" w:fill="F9F9F9"/>
+        <w:spacing w:before="0"/>
+        <w:rPr>
+          <w:rFonts w:ascii="Arial" w:hAnsi="Arial" w:cs="Arial"/>
+          <w:b w:val="0"/>
+        </w:rPr>
+      </w:pPr>
+      <w:r>
+        <w:rPr>
+          <w:rFonts w:ascii="Arial" w:hAnsi="Arial" w:cs="Arial"/>
+          <w:b w:val="0"/>
+          <w:bCs/>
+        </w:rPr>
+        <w:lastRenderedPageBreak/>
+        <w:t>Độ ưu tiên trong CSS</w:t>
+      </w:r>
+    </w:p>
+    <w:p>
+      <w:r>
+        <w:t>!important 10000</w:t>
+      </w:r>
+    </w:p>
+    <w:p>
+      <w:r>
+        <w:t>Inline : 1000</w:t>
+      </w:r>
+    </w:p>
+    <w:p>
+      <w:r>
+        <w:t>#id 100</w:t>
+      </w:r>
+    </w:p>
+    <w:p>
+      <w:r>
+        <w:t>Class 10</w:t>
+      </w:r>
+    </w:p>
+    <w:p>
+      <w:r>
+        <w:t>Tag 1</w:t>
+      </w:r>
+    </w:p>
+    <w:p>
+      <w:r>
+        <w:t>Full Html or * 0</w:t>
+      </w:r>
+    </w:p>
+    <w:p>
+      <w:r>
+        <w:t xml:space="preserve"> </w:t>
+      </w:r>
+    </w:p>
+    <w:p>
+      <w:r>
+        <w:br w:type="page"/>
+      </w:r>
+    </w:p>
+    <w:p>
+      <w:pPr>
+        <w:pStyle w:val="Heading1"/>
+        <w:shd w:val="clear" w:color="auto" w:fill="F9F9F9"/>
+        <w:spacing w:before="0"/>
+        <w:rPr>
+          <w:rFonts w:ascii="Arial" w:hAnsi="Arial" w:cs="Arial"/>
+          <w:b w:val="0"/>
+          <w:sz w:val="48"/>
+        </w:rPr>
+      </w:pPr>
+      <w:r>
+        <w:rPr>
+          <w:rFonts w:ascii="Arial" w:hAnsi="Arial" w:cs="Arial"/>
+          <w:b w:val="0"/>
+          <w:bCs/>
+        </w:rPr>
+        <w:lastRenderedPageBreak/>
+        <w:t>Đơn vị trong CSS</w:t>
+      </w:r>
+    </w:p>
+    <w:p>
+      <w:r>
+        <w:t>- px</w:t>
+      </w:r>
+    </w:p>
+    <w:p>
+      <w:r>
+        <w:t>- %</w:t>
+      </w:r>
+    </w:p>
+    <w:p>
+      <w:r>
+        <w:t>- rem 1 rem = html {font-size}</w:t>
+      </w:r>
+      <w:r>
+        <w:t xml:space="preserve">   // thường sử dụng</w:t>
+      </w:r>
+    </w:p>
+    <w:p>
+      <w:r>
+        <w:t>- em = tag gần nhất {font-size}</w:t>
+      </w:r>
+    </w:p>
+    <w:p>
+      <w:r>
+        <w:t>- 1vw = 1% rộng trình duyệt</w:t>
+      </w:r>
+    </w:p>
+    <w:p>
+      <w:r>
+        <w:t xml:space="preserve">- 1vh =1% dài </w:t>
+      </w:r>
+      <w:bookmarkStart w:id="0" w:name="_GoBack"/>
+      <w:bookmarkEnd w:id="0"/>
+      <w:r>
+        <w:t xml:space="preserve">trình duyệt </w:t>
+      </w:r>
+    </w:p>
     <w:sectPr>
       <w:pgSz w:w="12240" w:h="15840"/>
       <w:pgMar w:top="1440" w:right="1440" w:bottom="1440" w:left="1440" w:header="720" w:footer="720" w:gutter="0"/>
@@ -2100,6 +2233,33 @@
   <w:style w:type="paragraph" w:default="1" w:styleId="Normal">
     <w:name w:val="Normal"/>
     <w:qFormat/>
+    <w:rsid w:val="00366678"/>
+    <w:rPr>
+      <w:rFonts w:ascii="Times New Roman" w:hAnsi="Times New Roman"/>
+      <w:sz w:val="26"/>
+    </w:rPr>
+  </w:style>
+  <w:style w:type="paragraph" w:styleId="Heading1">
+    <w:name w:val="heading 1"/>
+    <w:basedOn w:val="Normal"/>
+    <w:next w:val="Normal"/>
+    <w:link w:val="Heading1Char"/>
+    <w:uiPriority w:val="9"/>
+    <w:qFormat/>
+    <w:rsid w:val="00366678"/>
+    <w:pPr>
+      <w:keepNext/>
+      <w:keepLines/>
+      <w:spacing w:before="240" w:after="0"/>
+      <w:outlineLvl w:val="0"/>
+    </w:pPr>
+    <w:rPr>
+      <w:rFonts w:eastAsiaTheme="majorEastAsia" w:cstheme="majorBidi"/>
+      <w:b/>
+      <w:color w:val="FF0000"/>
+      <w:sz w:val="40"/>
+      <w:szCs w:val="32"/>
+    </w:rPr>
   </w:style>
   <w:style w:type="character" w:default="1" w:styleId="DefaultParagraphFont">
     <w:name w:val="Default Paragraph Font"/>
@@ -2205,6 +2365,31 @@
     <w:name w:val="attributevaluecolor"/>
     <w:basedOn w:val="DefaultParagraphFont"/>
     <w:rsid w:val="00B43A9E"/>
+  </w:style>
+  <w:style w:type="character" w:styleId="Hyperlink">
+    <w:name w:val="Hyperlink"/>
+    <w:basedOn w:val="DefaultParagraphFont"/>
+    <w:uiPriority w:val="99"/>
+    <w:unhideWhenUsed/>
+    <w:rsid w:val="005B7711"/>
+    <w:rPr>
+      <w:color w:val="0563C1" w:themeColor="hyperlink"/>
+      <w:u w:val="single"/>
+    </w:rPr>
+  </w:style>
+  <w:style w:type="character" w:customStyle="1" w:styleId="Heading1Char">
+    <w:name w:val="Heading 1 Char"/>
+    <w:basedOn w:val="DefaultParagraphFont"/>
+    <w:link w:val="Heading1"/>
+    <w:uiPriority w:val="9"/>
+    <w:rsid w:val="00366678"/>
+    <w:rPr>
+      <w:rFonts w:ascii="Times New Roman" w:eastAsiaTheme="majorEastAsia" w:hAnsi="Times New Roman" w:cstheme="majorBidi"/>
+      <w:b/>
+      <w:color w:val="FF0000"/>
+      <w:sz w:val="40"/>
+      <w:szCs w:val="32"/>
+    </w:rPr>
   </w:style>
 </w:styles>
 </file>

--- a/doc/html basic.docx
+++ b/doc/html basic.docx
@@ -1822,13 +1822,177 @@
     </w:p>
     <w:p>
       <w:r>
-        <w:t xml:space="preserve">- 1vh =1% dài </w:t>
+        <w:t xml:space="preserve">- 1vh =1% dài trình duyệt </w:t>
+      </w:r>
+    </w:p>
+    <w:p>
+      <w:r>
+        <w:br w:type="page"/>
+      </w:r>
+    </w:p>
+    <w:p>
+      <w:pPr>
+        <w:pStyle w:val="Heading1"/>
+      </w:pPr>
+      <w:r>
+        <w:lastRenderedPageBreak/>
+        <w:t>Khối div</w:t>
+      </w:r>
+    </w:p>
+    <w:p>
+      <w:r>
+        <w:rPr>
+          <w:noProof/>
+        </w:rPr>
+        <w:drawing>
+          <wp:inline distT="0" distB="0" distL="0" distR="0">
+            <wp:extent cx="5943600" cy="3110484"/>
+            <wp:effectExtent l="0" t="0" r="0" b="0"/>
+            <wp:docPr id="1" name="Picture 1" descr="Tất tần tật về MARGIN trong CSS"/>
+            <wp:cNvGraphicFramePr>
+              <a:graphicFrameLocks xmlns:a="http://schemas.openxmlformats.org/drawingml/2006/main" noChangeAspect="1"/>
+            </wp:cNvGraphicFramePr>
+            <a:graphic xmlns:a="http://schemas.openxmlformats.org/drawingml/2006/main">
+              <a:graphicData uri="http://schemas.openxmlformats.org/drawingml/2006/picture">
+                <pic:pic xmlns:pic="http://schemas.openxmlformats.org/drawingml/2006/picture">
+                  <pic:nvPicPr>
+                    <pic:cNvPr id="0" name="Picture 1" descr="Tất tần tật về MARGIN trong CSS"/>
+                    <pic:cNvPicPr>
+                      <a:picLocks noChangeAspect="1" noChangeArrowheads="1"/>
+                    </pic:cNvPicPr>
+                  </pic:nvPicPr>
+                  <pic:blipFill>
+                    <a:blip r:embed="rId5">
+                      <a:extLst>
+                        <a:ext uri="{28A0092B-C50C-407E-A947-70E740481C1C}">
+                          <a14:useLocalDpi xmlns:a14="http://schemas.microsoft.com/office/drawing/2010/main" val="0"/>
+                        </a:ext>
+                      </a:extLst>
+                    </a:blip>
+                    <a:srcRect/>
+                    <a:stretch>
+                      <a:fillRect/>
+                    </a:stretch>
+                  </pic:blipFill>
+                  <pic:spPr bwMode="auto">
+                    <a:xfrm>
+                      <a:off x="0" y="0"/>
+                      <a:ext cx="5943600" cy="3110484"/>
+                    </a:xfrm>
+                    <a:prstGeom prst="rect">
+                      <a:avLst/>
+                    </a:prstGeom>
+                    <a:noFill/>
+                    <a:ln>
+                      <a:noFill/>
+                    </a:ln>
+                  </pic:spPr>
+                </pic:pic>
+              </a:graphicData>
+            </a:graphic>
+          </wp:inline>
+        </w:drawing>
+      </w:r>
+    </w:p>
+    <w:p>
+      <w:pPr>
+        <w:pStyle w:val="Heading2"/>
+      </w:pPr>
+      <w:r>
+        <w:t>Padding:</w:t>
+      </w:r>
+    </w:p>
+    <w:p/>
+    <w:p>
+      <w:pPr>
+        <w:pStyle w:val="Heading2"/>
+      </w:pPr>
+      <w:r>
+        <w:t>Border:</w:t>
+      </w:r>
+    </w:p>
+    <w:p/>
+    <w:p>
+      <w:pPr>
+        <w:pStyle w:val="Heading2"/>
+      </w:pPr>
+      <w:r>
+        <w:t>Margin:</w:t>
+      </w:r>
+    </w:p>
+    <w:p>
+      <w:r>
+        <w:t>Căn giữa khối so với phần tử mẹ:</w:t>
+      </w:r>
+    </w:p>
+    <w:p>
+      <w:pPr>
+        <w:shd w:val="clear" w:color="auto" w:fill="1E1E1E"/>
+        <w:spacing w:after="0" w:line="285" w:lineRule="atLeast"/>
+        <w:rPr>
+          <w:rFonts w:ascii="Consolas" w:eastAsia="Times New Roman" w:hAnsi="Consolas" w:cs="Times New Roman"/>
+          <w:color w:val="D4D4D4"/>
+          <w:sz w:val="21"/>
+          <w:szCs w:val="21"/>
+        </w:rPr>
+      </w:pPr>
+      <w:r>
+        <w:rPr>
+          <w:rFonts w:ascii="Consolas" w:eastAsia="Times New Roman" w:hAnsi="Consolas" w:cs="Times New Roman"/>
+          <w:color w:val="9CDCFE"/>
+          <w:sz w:val="21"/>
+          <w:szCs w:val="21"/>
+        </w:rPr>
+        <w:t>margin</w:t>
+      </w:r>
+      <w:r>
+        <w:rPr>
+          <w:rFonts w:ascii="Consolas" w:eastAsia="Times New Roman" w:hAnsi="Consolas" w:cs="Times New Roman"/>
+          <w:color w:val="D4D4D4"/>
+          <w:sz w:val="21"/>
+          <w:szCs w:val="21"/>
+        </w:rPr>
+        <w:t>: </w:t>
+      </w:r>
+      <w:r>
+        <w:rPr>
+          <w:rFonts w:ascii="Consolas" w:eastAsia="Times New Roman" w:hAnsi="Consolas" w:cs="Times New Roman"/>
+          <w:color w:val="CE9178"/>
+          <w:sz w:val="21"/>
+          <w:szCs w:val="21"/>
+        </w:rPr>
+        <w:t>auto</w:t>
+      </w:r>
+      <w:r>
+        <w:rPr>
+          <w:rFonts w:ascii="Consolas" w:eastAsia="Times New Roman" w:hAnsi="Consolas" w:cs="Times New Roman"/>
+          <w:color w:val="D4D4D4"/>
+          <w:sz w:val="21"/>
+          <w:szCs w:val="21"/>
+        </w:rPr>
+        <w:t>;</w:t>
+      </w:r>
+    </w:p>
+    <w:p>
+      <w:r>
+        <w:br w:type="page"/>
+      </w:r>
+    </w:p>
+    <w:p>
+      <w:pPr>
+        <w:pStyle w:val="Heading1"/>
+      </w:pPr>
+      <w:r>
+        <w:lastRenderedPageBreak/>
+        <w:t>form:</w:t>
+      </w:r>
+    </w:p>
+    <w:p>
+      <w:r>
+        <w:t>https://www.w3schools.com/css/tryit.asp?filename=trycss_forms</w:t>
       </w:r>
       <w:bookmarkStart w:id="0" w:name="_GoBack"/>
       <w:bookmarkEnd w:id="0"/>
-      <w:r>
-        <w:t xml:space="preserve">trình duyệt </w:t>
-      </w:r>
     </w:p>
     <w:sectPr>
       <w:pgSz w:w="12240" w:h="15840"/>
@@ -2261,6 +2425,29 @@
       <w:szCs w:val="32"/>
     </w:rPr>
   </w:style>
+  <w:style w:type="paragraph" w:styleId="Heading2">
+    <w:name w:val="heading 2"/>
+    <w:basedOn w:val="Normal"/>
+    <w:next w:val="Normal"/>
+    <w:link w:val="Heading2Char"/>
+    <w:uiPriority w:val="9"/>
+    <w:unhideWhenUsed/>
+    <w:qFormat/>
+    <w:rsid w:val="00D80B18"/>
+    <w:pPr>
+      <w:keepNext/>
+      <w:keepLines/>
+      <w:spacing w:before="40" w:after="0"/>
+      <w:outlineLvl w:val="1"/>
+    </w:pPr>
+    <w:rPr>
+      <w:rFonts w:eastAsiaTheme="majorEastAsia" w:cstheme="majorBidi"/>
+      <w:b/>
+      <w:color w:val="2E74B5" w:themeColor="accent1" w:themeShade="BF"/>
+      <w:sz w:val="40"/>
+      <w:szCs w:val="26"/>
+    </w:rPr>
+  </w:style>
   <w:style w:type="character" w:default="1" w:styleId="DefaultParagraphFont">
     <w:name w:val="Default Paragraph Font"/>
     <w:uiPriority w:val="1"/>
@@ -2389,6 +2576,20 @@
       <w:color w:val="FF0000"/>
       <w:sz w:val="40"/>
       <w:szCs w:val="32"/>
+    </w:rPr>
+  </w:style>
+  <w:style w:type="character" w:customStyle="1" w:styleId="Heading2Char">
+    <w:name w:val="Heading 2 Char"/>
+    <w:basedOn w:val="DefaultParagraphFont"/>
+    <w:link w:val="Heading2"/>
+    <w:uiPriority w:val="9"/>
+    <w:rsid w:val="00D80B18"/>
+    <w:rPr>
+      <w:rFonts w:ascii="Times New Roman" w:eastAsiaTheme="majorEastAsia" w:hAnsi="Times New Roman" w:cstheme="majorBidi"/>
+      <w:b/>
+      <w:color w:val="2E74B5" w:themeColor="accent1" w:themeShade="BF"/>
+      <w:sz w:val="40"/>
+      <w:szCs w:val="26"/>
     </w:rPr>
   </w:style>
 </w:styles>
